--- a/Presentation/bin/Debug/Template/Lop_Template.docx
+++ b/Presentation/bin/Debug/Template/Lop_Template.docx
@@ -1,6 +1,6 @@
 
 <file path=word/document.xml><?xml version="1.0" encoding="utf-8"?>
-<w:document xmlns:wpc="http://schemas.microsoft.com/office/word/2010/wordprocessingCanvas" xmlns:cx="http://schemas.microsoft.com/office/drawing/2014/chartex" xmlns:cx1="http://schemas.microsoft.com/office/drawing/2015/9/8/chartex" xmlns:cx2="http://schemas.microsoft.com/office/drawing/2015/10/21/chartex" xmlns:cx3="http://schemas.microsoft.com/office/drawing/2016/5/9/chartex" xmlns:cx4="http://schemas.microsoft.com/office/drawing/2016/5/10/chartex" xmlns:cx5="http://schemas.microsoft.com/office/drawing/2016/5/11/chartex" xmlns:cx6="http://schemas.microsoft.com/office/drawing/2016/5/12/chartex" xmlns:cx7="http://schemas.microsoft.com/office/drawing/2016/5/13/chartex" xmlns:cx8="http://schemas.microsoft.com/office/drawing/2016/5/14/chartex" xmlns:mc="http://schemas.openxmlformats.org/markup-compatibility/2006" xmlns:aink="http://schemas.microsoft.com/office/drawing/2016/ink" xmlns:am3d="http://schemas.microsoft.com/office/drawing/2017/model3d" xmlns:o="urn:schemas-microsoft-com:office:office" xmlns:r="http://schemas.openxmlformats.org/officeDocument/2006/relationships" xmlns:m="http://schemas.openxmlformats.org/officeDocument/2006/math" xmlns:v="urn:schemas-microsoft-com:vml" xmlns:wp14="http://schemas.microsoft.com/office/word/2010/wordprocessingDrawing" xmlns:wp="http://schemas.openxmlformats.org/drawingml/2006/wordprocessingDrawing" xmlns:w10="urn:schemas-microsoft-com:office:word" xmlns:w="http://schemas.openxmlformats.org/wordprocessingml/2006/main" xmlns:w14="http://schemas.microsoft.com/office/word/2010/wordml" xmlns:w15="http://schemas.microsoft.com/office/word/2012/wordml" xmlns:w16cex="http://schemas.microsoft.com/office/word/2018/wordml/cex" xmlns:w16cid="http://schemas.microsoft.com/office/word/2016/wordml/cid" xmlns:w16="http://schemas.microsoft.com/office/word/2018/wordml" xmlns:w16se="http://schemas.microsoft.com/office/word/2015/wordml/symex" xmlns:wpg="http://schemas.microsoft.com/office/word/2010/wordprocessingGroup" xmlns:wpi="http://schemas.microsoft.com/office/word/2010/wordprocessingInk" xmlns:wne="http://schemas.microsoft.com/office/word/2006/wordml" xmlns:wps="http://schemas.microsoft.com/office/word/2010/wordprocessingShape" mc:Ignorable="w14 w15 w16se w16cid w16 w16cex wp14">
+<w:document xmlns:wpc="http://schemas.microsoft.com/office/word/2010/wordprocessingCanvas" xmlns:cx="http://schemas.microsoft.com/office/drawing/2014/chartex" xmlns:cx1="http://schemas.microsoft.com/office/drawing/2015/9/8/chartex" xmlns:cx2="http://schemas.microsoft.com/office/drawing/2015/10/21/chartex" xmlns:cx3="http://schemas.microsoft.com/office/drawing/2016/5/9/chartex" xmlns:cx4="http://schemas.microsoft.com/office/drawing/2016/5/10/chartex" xmlns:cx5="http://schemas.microsoft.com/office/drawing/2016/5/11/chartex" xmlns:cx6="http://schemas.microsoft.com/office/drawing/2016/5/12/chartex" xmlns:cx7="http://schemas.microsoft.com/office/drawing/2016/5/13/chartex" xmlns:cx8="http://schemas.microsoft.com/office/drawing/2016/5/14/chartex" xmlns:mc="http://schemas.openxmlformats.org/markup-compatibility/2006" xmlns:aink="http://schemas.microsoft.com/office/drawing/2016/ink" xmlns:am3d="http://schemas.microsoft.com/office/drawing/2017/model3d" xmlns:o="urn:schemas-microsoft-com:office:office" xmlns:oel="http://schemas.microsoft.com/office/2019/extlst" xmlns:r="http://schemas.openxmlformats.org/officeDocument/2006/relationships" xmlns:m="http://schemas.openxmlformats.org/officeDocument/2006/math" xmlns:v="urn:schemas-microsoft-com:vml" xmlns:wp14="http://schemas.microsoft.com/office/word/2010/wordprocessingDrawing" xmlns:wp="http://schemas.openxmlformats.org/drawingml/2006/wordprocessingDrawing" xmlns:w10="urn:schemas-microsoft-com:office:word" xmlns:w="http://schemas.openxmlformats.org/wordprocessingml/2006/main" xmlns:w14="http://schemas.microsoft.com/office/word/2010/wordml" xmlns:w15="http://schemas.microsoft.com/office/word/2012/wordml" xmlns:w16cex="http://schemas.microsoft.com/office/word/2018/wordml/cex" xmlns:w16cid="http://schemas.microsoft.com/office/word/2016/wordml/cid" xmlns:w16="http://schemas.microsoft.com/office/word/2018/wordml" xmlns:w16du="http://schemas.microsoft.com/office/word/2023/wordml/word16du" xmlns:w16sdtdh="http://schemas.microsoft.com/office/word/2020/wordml/sdtdatahash" xmlns:w16se="http://schemas.microsoft.com/office/word/2015/wordml/symex" xmlns:wpg="http://schemas.microsoft.com/office/word/2010/wordprocessingGroup" xmlns:wpi="http://schemas.microsoft.com/office/word/2010/wordprocessingInk" xmlns:wne="http://schemas.microsoft.com/office/word/2006/wordml" xmlns:wps="http://schemas.microsoft.com/office/word/2010/wordprocessingShape" mc:Ignorable="w14 w15 w16se w16cid w16 w16cex w16sdtdh wp14">
   <w:body>
     <w:tbl>
       <w:tblPr>
@@ -31,172 +31,90 @@
           </w:tcPr>
           <w:p>
             <w:pPr>
-              <w:jc w:val="center"/>
+              <w:rPr>
+                <w:rFonts w:ascii="Times New Roman" w:hAnsi="Times New Roman" w:cs="Times New Roman"/>
+                <w:b/>
+                <w:bCs/>
+                <w:sz w:val="32"/>
+                <w:szCs w:val="32"/>
+              </w:rPr>
+            </w:pPr>
+            <w:r>
+              <w:rPr>
+                <w:rFonts w:ascii="Times New Roman" w:hAnsi="Times New Roman" w:cs="Times New Roman"/>
+                <w:b/>
+                <w:bCs/>
+                <w:sz w:val="32"/>
+                <w:szCs w:val="32"/>
+              </w:rPr>
+              <w:t>Hiệu thuốc Hà Anh</w:t>
+            </w:r>
+          </w:p>
+          <w:p>
+            <w:pPr>
+              <w:rPr>
+                <w:rFonts w:ascii="Times New Roman" w:hAnsi="Times New Roman" w:cs="Times New Roman"/>
+                <w:b/>
+                <w:bCs/>
+                <w:sz w:val="32"/>
+                <w:szCs w:val="32"/>
+              </w:rPr>
+            </w:pPr>
+            <w:r>
+              <w:rPr>
+                <w:rFonts w:ascii="Times New Roman" w:hAnsi="Times New Roman" w:cs="Times New Roman"/>
+                <w:b/>
+                <w:bCs/>
+                <w:sz w:val="32"/>
+                <w:szCs w:val="32"/>
+              </w:rPr>
+              <w:t>Địa chỉ : Mỹ hào Hưng Yên</w:t>
+            </w:r>
+          </w:p>
+          <w:p>
+            <w:pPr>
+              <w:rPr>
+                <w:rFonts w:ascii="Times New Roman" w:hAnsi="Times New Roman" w:cs="Times New Roman"/>
+                <w:b/>
+                <w:bCs/>
+                <w:sz w:val="32"/>
+                <w:szCs w:val="32"/>
+              </w:rPr>
+            </w:pPr>
+            <w:r>
+              <w:rPr>
+                <w:rFonts w:ascii="Times New Roman" w:hAnsi="Times New Roman" w:cs="Times New Roman"/>
+                <w:b/>
+                <w:bCs/>
+                <w:sz w:val="32"/>
+                <w:szCs w:val="32"/>
+              </w:rPr>
+              <w:t>SĐT : 0862172319</w:t>
+            </w:r>
+          </w:p>
+          <w:p>
+            <w:pPr>
               <w:rPr>
                 <w:rFonts w:ascii="Times New Roman" w:hAnsi="Times New Roman" w:cs="Times New Roman"/>
                 <w:sz w:val="28"/>
                 <w:szCs w:val="28"/>
               </w:rPr>
             </w:pPr>
-            <w:r>
+          </w:p>
+        </w:tc>
+        <w:tc>
+          <w:tcPr>
+            <w:tcW w:w="4927" w:type="dxa"/>
+          </w:tcPr>
+          <w:p>
+            <w:pPr>
+              <w:jc w:val="center"/>
               <w:rPr>
                 <w:rFonts w:ascii="Times New Roman" w:hAnsi="Times New Roman" w:cs="Times New Roman"/>
                 <w:sz w:val="28"/>
                 <w:szCs w:val="28"/>
               </w:rPr>
-              <w:t xml:space="preserve">TRƯỜNG ĐẠI HỌC </w:t>
-            </w:r>
-            <w:r>
-              <w:rPr>
-                <w:rFonts w:ascii="Times New Roman" w:hAnsi="Times New Roman" w:cs="Times New Roman"/>
-                <w:sz w:val="28"/>
-                <w:szCs w:val="28"/>
-              </w:rPr>
-              <w:t>SPKT</w:t>
-            </w:r>
-            <w:r>
-              <w:rPr>
-                <w:rFonts w:ascii="Times New Roman" w:hAnsi="Times New Roman" w:cs="Times New Roman"/>
-                <w:sz w:val="28"/>
-                <w:szCs w:val="28"/>
-              </w:rPr>
-              <w:t xml:space="preserve"> HƯNG YÊN</w:t>
-            </w:r>
-          </w:p>
-          <w:p>
-            <w:pPr>
-              <w:jc w:val="center"/>
-              <w:rPr>
-                <w:rFonts w:ascii="Times New Roman" w:hAnsi="Times New Roman" w:cs="Times New Roman"/>
-                <w:b/>
-                <w:bCs/>
-                <w:sz w:val="28"/>
-                <w:szCs w:val="28"/>
-              </w:rPr>
-            </w:pPr>
-            <w:r>
-              <w:rPr>
-                <w:rFonts w:ascii="Times New Roman" w:hAnsi="Times New Roman" w:cs="Times New Roman"/>
-                <w:b/>
-                <w:bCs/>
-                <w:sz w:val="28"/>
-                <w:szCs w:val="28"/>
-              </w:rPr>
-              <w:t>KHOA CÔNG NGHỆ THÔNG TIN</w:t>
-            </w:r>
-          </w:p>
-          <w:p>
-            <w:pPr>
-              <w:jc w:val="center"/>
-              <w:rPr>
-                <w:rFonts w:ascii="Times New Roman" w:hAnsi="Times New Roman" w:cs="Times New Roman"/>
-                <w:b/>
-                <w:bCs/>
-                <w:sz w:val="28"/>
-                <w:szCs w:val="28"/>
-              </w:rPr>
-            </w:pPr>
-            <w:r>
-              <w:rPr>
-                <w:rFonts w:ascii="Times New Roman" w:hAnsi="Times New Roman" w:cs="Times New Roman"/>
-                <w:b/>
-                <w:bCs/>
-                <w:sz w:val="28"/>
-                <w:szCs w:val="28"/>
-              </w:rPr>
-              <w:t>------------</w:t>
-            </w:r>
-          </w:p>
-        </w:tc>
-        <w:tc>
-          <w:tcPr>
-            <w:tcW w:w="4927" w:type="dxa"/>
-          </w:tcPr>
-          <w:p>
-            <w:pPr>
-              <w:jc w:val="center"/>
-              <w:rPr>
-                <w:rFonts w:ascii="Times New Roman" w:hAnsi="Times New Roman" w:cs="Times New Roman"/>
-                <w:sz w:val="28"/>
-                <w:szCs w:val="28"/>
-              </w:rPr>
-            </w:pPr>
-            <w:r>
-              <w:rPr>
-                <w:rFonts w:ascii="Times New Roman" w:hAnsi="Times New Roman" w:cs="Times New Roman"/>
-                <w:sz w:val="28"/>
-                <w:szCs w:val="28"/>
-              </w:rPr>
-              <w:t>Cộng hòa xã hội chủ nghĩa Việt Nam</w:t>
-            </w:r>
-          </w:p>
-          <w:p>
-            <w:pPr>
-              <w:jc w:val="center"/>
-              <w:rPr>
-                <w:rFonts w:ascii="Times New Roman" w:hAnsi="Times New Roman" w:cs="Times New Roman"/>
-                <w:sz w:val="28"/>
-                <w:szCs w:val="28"/>
-              </w:rPr>
-            </w:pPr>
-            <w:r>
-              <w:rPr>
-                <w:rFonts w:ascii="Times New Roman" w:hAnsi="Times New Roman" w:cs="Times New Roman"/>
-                <w:sz w:val="28"/>
-                <w:szCs w:val="28"/>
-              </w:rPr>
-              <w:t>Đôc lập – Tự do – Hạnh phúc</w:t>
-            </w:r>
-          </w:p>
-          <w:p>
-            <w:pPr>
-              <w:jc w:val="center"/>
-              <w:rPr>
-                <w:rFonts w:ascii="Times New Roman" w:hAnsi="Times New Roman" w:cs="Times New Roman"/>
-                <w:sz w:val="28"/>
-                <w:szCs w:val="28"/>
-              </w:rPr>
-            </w:pPr>
-            <w:r>
-              <w:rPr>
-                <w:rFonts w:ascii="Times New Roman" w:hAnsi="Times New Roman" w:cs="Times New Roman"/>
-                <w:sz w:val="28"/>
-                <w:szCs w:val="28"/>
-              </w:rPr>
-              <w:t>---</w:t>
-            </w:r>
-            <w:r>
-              <w:rPr>
-                <w:rFonts w:ascii="Times New Roman" w:hAnsi="Times New Roman" w:cs="Times New Roman"/>
-                <w:sz w:val="28"/>
-                <w:szCs w:val="28"/>
-              </w:rPr>
-              <w:t xml:space="preserve"> </w:t>
-            </w:r>
-            <w:r>
-              <w:rPr>
-                <w:rFonts w:ascii="Times New Roman" w:hAnsi="Times New Roman" w:cs="Times New Roman"/>
-                <w:sz w:val="28"/>
-                <w:szCs w:val="28"/>
-              </w:rPr>
-              <w:t>)O(</w:t>
-            </w:r>
-            <w:r>
-              <w:rPr>
-                <w:rFonts w:ascii="Times New Roman" w:hAnsi="Times New Roman" w:cs="Times New Roman"/>
-                <w:sz w:val="28"/>
-                <w:szCs w:val="28"/>
-              </w:rPr>
-              <w:t xml:space="preserve"> </w:t>
-            </w:r>
-            <w:r>
-              <w:rPr>
-                <w:rFonts w:ascii="Times New Roman" w:hAnsi="Times New Roman" w:cs="Times New Roman"/>
-                <w:sz w:val="28"/>
-                <w:szCs w:val="28"/>
-              </w:rPr>
-              <w:t>---</w:t>
-            </w:r>
+            </w:pPr>
           </w:p>
         </w:tc>
       </w:tr>
@@ -221,7 +139,27 @@
           <w:sz w:val="40"/>
           <w:szCs w:val="40"/>
         </w:rPr>
-        <w:t>THÔNG TIN LỚP HỌC</w:t>
+        <w:t>THÔNG TIN</w:t>
+      </w:r>
+      <w:r>
+        <w:rPr>
+          <w:rFonts w:ascii="Times New Roman" w:hAnsi="Times New Roman" w:cs="Times New Roman"/>
+          <w:b/>
+          <w:bCs/>
+          <w:sz w:val="40"/>
+          <w:szCs w:val="40"/>
+        </w:rPr>
+        <w:t xml:space="preserve"> CÁC </w:t>
+      </w:r>
+      <w:r>
+        <w:rPr>
+          <w:rFonts w:ascii="Times New Roman" w:hAnsi="Times New Roman" w:cs="Times New Roman"/>
+          <w:b/>
+          <w:bCs/>
+          <w:sz w:val="40"/>
+          <w:szCs w:val="40"/>
+        </w:rPr>
+        <w:t>LOẠI THUỐC</w:t>
       </w:r>
     </w:p>
     <w:p>
@@ -233,109 +171,11 @@
           <w:szCs w:val="28"/>
         </w:rPr>
       </w:pPr>
-      <w:r>
-        <w:rPr>
-          <w:rFonts w:ascii="Times New Roman" w:hAnsi="Times New Roman" w:cs="Times New Roman"/>
-          <w:sz w:val="28"/>
-          <w:szCs w:val="28"/>
-        </w:rPr>
-        <w:t xml:space="preserve">Tên lớp: </w:t>
-      </w:r>
-      <w:r>
-        <w:rPr>
-          <w:rFonts w:ascii="Times New Roman" w:hAnsi="Times New Roman" w:cs="Times New Roman"/>
-          <w:b/>
-          <w:bCs/>
-          <w:sz w:val="28"/>
-          <w:szCs w:val="28"/>
-        </w:rPr>
-        <w:t>{tenlop}</w:t>
-      </w:r>
-    </w:p>
-    <w:p>
-      <w:pPr>
-        <w:spacing w:after="120"/>
-        <w:rPr>
-          <w:rFonts w:ascii="Times New Roman" w:hAnsi="Times New Roman" w:cs="Times New Roman"/>
-          <w:sz w:val="28"/>
-          <w:szCs w:val="28"/>
-        </w:rPr>
-      </w:pPr>
-      <w:r>
-        <w:rPr>
-          <w:rFonts w:ascii="Times New Roman" w:hAnsi="Times New Roman" w:cs="Times New Roman"/>
-          <w:sz w:val="28"/>
-          <w:szCs w:val="28"/>
-        </w:rPr>
-        <w:t xml:space="preserve">Lớp trưởng: </w:t>
-      </w:r>
-      <w:r>
-        <w:rPr>
-          <w:rFonts w:ascii="Times New Roman" w:hAnsi="Times New Roman" w:cs="Times New Roman"/>
-          <w:b/>
-          <w:bCs/>
-          <w:sz w:val="28"/>
-          <w:szCs w:val="28"/>
-        </w:rPr>
-        <w:t>{loptruong}</w:t>
-      </w:r>
-    </w:p>
-    <w:p>
-      <w:pPr>
-        <w:spacing w:after="120"/>
-        <w:rPr>
-          <w:rFonts w:ascii="Times New Roman" w:hAnsi="Times New Roman" w:cs="Times New Roman"/>
-          <w:sz w:val="28"/>
-          <w:szCs w:val="28"/>
-        </w:rPr>
-      </w:pPr>
-      <w:r>
-        <w:rPr>
-          <w:rFonts w:ascii="Times New Roman" w:hAnsi="Times New Roman" w:cs="Times New Roman"/>
-          <w:sz w:val="28"/>
-          <w:szCs w:val="28"/>
-        </w:rPr>
-        <w:t xml:space="preserve">Giáo viên chủ nhiệm: </w:t>
-      </w:r>
-      <w:r>
-        <w:rPr>
-          <w:rFonts w:ascii="Times New Roman" w:hAnsi="Times New Roman" w:cs="Times New Roman"/>
-          <w:b/>
-          <w:bCs/>
-          <w:sz w:val="28"/>
-          <w:szCs w:val="28"/>
-        </w:rPr>
-        <w:t>{giaovien}</w:t>
-      </w:r>
-    </w:p>
-    <w:p>
-      <w:pPr>
-        <w:rPr>
-          <w:rFonts w:ascii="Times New Roman" w:hAnsi="Times New Roman" w:cs="Times New Roman"/>
-          <w:b/>
-          <w:bCs/>
-          <w:i/>
-          <w:iCs/>
-          <w:sz w:val="28"/>
-          <w:szCs w:val="28"/>
-        </w:rPr>
-      </w:pPr>
-      <w:r>
-        <w:rPr>
-          <w:rFonts w:ascii="Times New Roman" w:hAnsi="Times New Roman" w:cs="Times New Roman"/>
-          <w:b/>
-          <w:bCs/>
-          <w:i/>
-          <w:iCs/>
-          <w:sz w:val="28"/>
-          <w:szCs w:val="28"/>
-        </w:rPr>
-        <w:t>Danh sách lớp</w:t>
-      </w:r>
     </w:p>
     <w:tbl>
       <w:tblPr>
-        <w:tblW w:w="9790" w:type="dxa"/>
+        <w:tblW w:w="15864" w:type="dxa"/>
+        <w:tblInd w:w="-318" w:type="dxa"/>
         <w:tblBorders>
           <w:top w:val="single" w:sz="4" w:space="0" w:color="auto"/>
           <w:left w:val="single" w:sz="4" w:space="0" w:color="auto"/>
@@ -348,11 +188,12 @@
         <w:tblLook w:val="0000" w:firstRow="0" w:lastRow="0" w:firstColumn="0" w:lastColumn="0" w:noHBand="0" w:noVBand="0"/>
       </w:tblPr>
       <w:tblGrid>
-        <w:gridCol w:w="738"/>
-        <w:gridCol w:w="2880"/>
-        <w:gridCol w:w="1440"/>
-        <w:gridCol w:w="1620"/>
-        <w:gridCol w:w="3112"/>
+        <w:gridCol w:w="849"/>
+        <w:gridCol w:w="1278"/>
+        <w:gridCol w:w="2127"/>
+        <w:gridCol w:w="1701"/>
+        <w:gridCol w:w="2268"/>
+        <w:gridCol w:w="7641"/>
       </w:tblGrid>
       <w:tr>
         <w:trPr>
@@ -361,7 +202,7 @@
         </w:trPr>
         <w:tc>
           <w:tcPr>
-            <w:tcW w:w="738" w:type="dxa"/>
+            <w:tcW w:w="849" w:type="dxa"/>
             <w:tcBorders>
               <w:bottom w:val="single" w:sz="4" w:space="0" w:color="auto"/>
             </w:tcBorders>
@@ -394,7 +235,7 @@
         </w:tc>
         <w:tc>
           <w:tcPr>
-            <w:tcW w:w="2880" w:type="dxa"/>
+            <w:tcW w:w="1278" w:type="dxa"/>
             <w:tcBorders>
               <w:bottom w:val="single" w:sz="4" w:space="0" w:color="auto"/>
             </w:tcBorders>
@@ -406,28 +247,35 @@
               <w:tabs>
                 <w:tab w:val="right" w:leader="dot" w:pos="10800"/>
               </w:tabs>
+              <w:jc w:val="center"/>
+              <w:rPr>
+                <w:rFonts w:ascii="Times New Roman" w:hAnsi="Times New Roman"/>
+                <w:b/>
+                <w:sz w:val="24"/>
+              </w:rPr>
+            </w:pPr>
+            <w:r>
               <w:rPr>
                 <w:rFonts w:ascii="Times New Roman" w:hAnsi="Times New Roman"/>
                 <w:b/>
                 <w:sz w:val="24"/>
                 <w:lang w:val="vi-VN"/>
               </w:rPr>
-            </w:pPr>
+              <w:t>M</w:t>
+            </w:r>
             <w:r>
               <w:rPr>
                 <w:rFonts w:ascii="Times New Roman" w:hAnsi="Times New Roman"/>
                 <w:b/>
-                <w:color w:val="002060"/>
-                <w:sz w:val="24"/>
-                <w:lang w:val="nl-NL"/>
-              </w:rPr>
-              <w:t>Họ và tên</w:t>
+                <w:sz w:val="24"/>
+              </w:rPr>
+              <w:t>ã thuốc</w:t>
             </w:r>
           </w:p>
         </w:tc>
         <w:tc>
           <w:tcPr>
-            <w:tcW w:w="1440" w:type="dxa"/>
+            <w:tcW w:w="2127" w:type="dxa"/>
             <w:tcBorders>
               <w:bottom w:val="single" w:sz="4" w:space="0" w:color="auto"/>
             </w:tcBorders>
@@ -439,6 +287,7 @@
               <w:tabs>
                 <w:tab w:val="right" w:leader="dot" w:pos="10800"/>
               </w:tabs>
+              <w:jc w:val="center"/>
               <w:rPr>
                 <w:rFonts w:ascii="Times New Roman" w:hAnsi="Times New Roman"/>
                 <w:b/>
@@ -453,13 +302,13 @@
                 <w:sz w:val="24"/>
                 <w:lang w:val="nl-NL"/>
               </w:rPr>
-              <w:t>Ngày sinh</w:t>
+              <w:t>Tên thuốc</w:t>
             </w:r>
           </w:p>
         </w:tc>
         <w:tc>
           <w:tcPr>
-            <w:tcW w:w="1620" w:type="dxa"/>
+            <w:tcW w:w="1701" w:type="dxa"/>
             <w:tcBorders>
               <w:bottom w:val="single" w:sz="4" w:space="0" w:color="auto"/>
             </w:tcBorders>
@@ -471,7 +320,6 @@
               <w:tabs>
                 <w:tab w:val="right" w:leader="dot" w:pos="10800"/>
               </w:tabs>
-              <w:jc w:val="center"/>
               <w:rPr>
                 <w:rFonts w:ascii="Times New Roman" w:hAnsi="Times New Roman"/>
                 <w:b/>
@@ -486,13 +334,13 @@
                 <w:sz w:val="24"/>
                 <w:lang w:val="nl-NL"/>
               </w:rPr>
-              <w:t>Số điện thoại</w:t>
+              <w:t xml:space="preserve"> Giá bán</w:t>
             </w:r>
           </w:p>
         </w:tc>
         <w:tc>
           <w:tcPr>
-            <w:tcW w:w="3112" w:type="dxa"/>
+            <w:tcW w:w="2268" w:type="dxa"/>
             <w:tcBorders>
               <w:bottom w:val="single" w:sz="4" w:space="0" w:color="auto"/>
             </w:tcBorders>
@@ -503,7 +351,6 @@
               <w:tabs>
                 <w:tab w:val="right" w:leader="dot" w:pos="10800"/>
               </w:tabs>
-              <w:jc w:val="center"/>
               <w:rPr>
                 <w:rFonts w:ascii="Times New Roman" w:hAnsi="Times New Roman"/>
                 <w:b/>
@@ -518,18 +365,49 @@
                 <w:sz w:val="24"/>
                 <w:lang w:val="nl-NL"/>
               </w:rPr>
-              <w:t>Địa chỉ</w:t>
+              <w:t>Hạn sử dụng</w:t>
+            </w:r>
+          </w:p>
+        </w:tc>
+        <w:tc>
+          <w:tcPr>
+            <w:tcW w:w="7641" w:type="dxa"/>
+            <w:tcBorders>
+              <w:bottom w:val="single" w:sz="4" w:space="0" w:color="auto"/>
+            </w:tcBorders>
+            <w:shd w:val="clear" w:color="auto" w:fill="E5DFEC" w:themeFill="accent4" w:themeFillTint="33"/>
+          </w:tcPr>
+          <w:p>
+            <w:pPr>
+              <w:tabs>
+                <w:tab w:val="right" w:leader="dot" w:pos="10800"/>
+              </w:tabs>
+              <w:rPr>
+                <w:rFonts w:ascii="Times New Roman" w:hAnsi="Times New Roman"/>
+                <w:b/>
+                <w:sz w:val="24"/>
+                <w:lang w:val="nl-NL"/>
+              </w:rPr>
+            </w:pPr>
+            <w:r>
+              <w:rPr>
+                <w:rFonts w:ascii="Times New Roman" w:hAnsi="Times New Roman"/>
+                <w:b/>
+                <w:sz w:val="24"/>
+                <w:lang w:val="nl-NL"/>
+              </w:rPr>
+              <w:t>Nhà cung cấp</w:t>
             </w:r>
           </w:p>
         </w:tc>
       </w:tr>
       <w:tr>
         <w:trPr>
-          <w:trHeight w:val="374"/>
+          <w:trHeight w:val="339"/>
         </w:trPr>
         <w:tc>
           <w:tcPr>
-            <w:tcW w:w="738" w:type="dxa"/>
+            <w:tcW w:w="849" w:type="dxa"/>
             <w:tcBorders>
               <w:top w:val="single" w:sz="4" w:space="0" w:color="auto"/>
               <w:bottom w:val="single" w:sz="4" w:space="0" w:color="auto"/>
@@ -562,7 +440,7 @@
         </w:tc>
         <w:tc>
           <w:tcPr>
-            <w:tcW w:w="2880" w:type="dxa"/>
+            <w:tcW w:w="1278" w:type="dxa"/>
             <w:tcBorders>
               <w:top w:val="single" w:sz="4" w:space="0" w:color="auto"/>
               <w:left w:val="single" w:sz="4" w:space="0" w:color="auto"/>
@@ -587,7 +465,7 @@
         </w:tc>
         <w:tc>
           <w:tcPr>
-            <w:tcW w:w="1440" w:type="dxa"/>
+            <w:tcW w:w="2127" w:type="dxa"/>
             <w:tcBorders>
               <w:top w:val="single" w:sz="4" w:space="0" w:color="auto"/>
               <w:left w:val="single" w:sz="4" w:space="0" w:color="auto"/>
@@ -612,7 +490,7 @@
         </w:tc>
         <w:tc>
           <w:tcPr>
-            <w:tcW w:w="1620" w:type="dxa"/>
+            <w:tcW w:w="1701" w:type="dxa"/>
             <w:tcBorders>
               <w:top w:val="single" w:sz="4" w:space="0" w:color="auto"/>
               <w:left w:val="single" w:sz="4" w:space="0" w:color="auto"/>
@@ -638,7 +516,32 @@
         </w:tc>
         <w:tc>
           <w:tcPr>
-            <w:tcW w:w="3112" w:type="dxa"/>
+            <w:tcW w:w="2268" w:type="dxa"/>
+            <w:tcBorders>
+              <w:top w:val="single" w:sz="4" w:space="0" w:color="auto"/>
+              <w:left w:val="single" w:sz="4" w:space="0" w:color="auto"/>
+              <w:bottom w:val="single" w:sz="4" w:space="0" w:color="auto"/>
+              <w:right w:val="single" w:sz="4" w:space="0" w:color="auto"/>
+            </w:tcBorders>
+          </w:tcPr>
+          <w:p>
+            <w:pPr>
+              <w:tabs>
+                <w:tab w:val="right" w:leader="dot" w:pos="10800"/>
+              </w:tabs>
+              <w:spacing w:before="30" w:after="30"/>
+              <w:jc w:val="center"/>
+              <w:rPr>
+                <w:rFonts w:ascii="Times New Roman" w:hAnsi="Times New Roman"/>
+                <w:sz w:val="24"/>
+                <w:lang w:val="nl-NL"/>
+              </w:rPr>
+            </w:pPr>
+          </w:p>
+        </w:tc>
+        <w:tc>
+          <w:tcPr>
+            <w:tcW w:w="7641" w:type="dxa"/>
             <w:tcBorders>
               <w:top w:val="single" w:sz="4" w:space="0" w:color="auto"/>
               <w:left w:val="single" w:sz="4" w:space="0" w:color="auto"/>
@@ -720,6 +623,22 @@
                 <w:lang w:val="nl-NL"/>
               </w:rPr>
             </w:pPr>
+          </w:p>
+          <w:p>
+            <w:pPr>
+              <w:tabs>
+                <w:tab w:val="center" w:pos="7371"/>
+              </w:tabs>
+              <w:spacing w:before="90" w:after="90"/>
+              <w:ind w:right="-21"/>
+              <w:rPr>
+                <w:rFonts w:ascii="Times New Roman" w:hAnsi="Times New Roman"/>
+                <w:i/>
+                <w:color w:val="002060"/>
+                <w:sz w:val="24"/>
+                <w:lang w:val="nl-NL"/>
+              </w:rPr>
+            </w:pPr>
             <w:r>
               <w:rPr>
                 <w:rFonts w:ascii="Times New Roman" w:hAnsi="Times New Roman"/>
@@ -802,16 +721,6 @@
                 <w:lang w:val="nl-NL"/>
               </w:rPr>
             </w:pPr>
-            <w:r>
-              <w:rPr>
-                <w:rFonts w:ascii="Times New Roman" w:hAnsi="Times New Roman"/>
-                <w:b/>
-                <w:color w:val="002060"/>
-                <w:sz w:val="24"/>
-                <w:lang w:val="nl-NL"/>
-              </w:rPr>
-              <w:t>NGƯỜI LẬP PHIẾU</w:t>
-            </w:r>
           </w:p>
         </w:tc>
       </w:tr>
@@ -854,7 +763,7 @@
 </file>
 
 <file path=word/styles.xml><?xml version="1.0" encoding="utf-8"?>
-<w:styles xmlns:mc="http://schemas.openxmlformats.org/markup-compatibility/2006" xmlns:r="http://schemas.openxmlformats.org/officeDocument/2006/relationships" xmlns:w="http://schemas.openxmlformats.org/wordprocessingml/2006/main" xmlns:w14="http://schemas.microsoft.com/office/word/2010/wordml" xmlns:w15="http://schemas.microsoft.com/office/word/2012/wordml" xmlns:w16cex="http://schemas.microsoft.com/office/word/2018/wordml/cex" xmlns:w16cid="http://schemas.microsoft.com/office/word/2016/wordml/cid" xmlns:w16="http://schemas.microsoft.com/office/word/2018/wordml" xmlns:w16se="http://schemas.microsoft.com/office/word/2015/wordml/symex" mc:Ignorable="w14 w15 w16se w16cid w16 w16cex">
+<w:styles xmlns:mc="http://schemas.openxmlformats.org/markup-compatibility/2006" xmlns:r="http://schemas.openxmlformats.org/officeDocument/2006/relationships" xmlns:w="http://schemas.openxmlformats.org/wordprocessingml/2006/main" xmlns:w14="http://schemas.microsoft.com/office/word/2010/wordml" xmlns:w15="http://schemas.microsoft.com/office/word/2012/wordml" xmlns:w16cex="http://schemas.microsoft.com/office/word/2018/wordml/cex" xmlns:w16cid="http://schemas.microsoft.com/office/word/2016/wordml/cid" xmlns:w16="http://schemas.microsoft.com/office/word/2018/wordml" xmlns:w16sdtdh="http://schemas.microsoft.com/office/word/2020/wordml/sdtdatahash" xmlns:w16se="http://schemas.microsoft.com/office/word/2015/wordml/symex" mc:Ignorable="w14 w15 w16se w16cid w16 w16cex w16sdtdh">
   <w:docDefaults>
     <w:rPrDefault>
       <w:rPr>
